--- a/assets/agreement.docx
+++ b/assets/agreement.docx
@@ -525,404 +525,553 @@
           <w:rFonts w:ascii="Calibri" w:eastAsia="Calibri" w:hAnsi="Calibri" w:cs="Times New Roman"/>
         </w:rPr>
       </w:pPr>
-      <w:r>
-        <w:rPr>
-          <w:rFonts w:ascii="Calibri" w:eastAsia="Calibri" w:hAnsi="Calibri" w:cs="Times New Roman"/>
-        </w:rPr>
+    </w:p>
+    <w:p>
+      <w:pPr>
+        <w:widowControl/>
+        <w:autoSpaceDE/>
+        <w:autoSpaceDN/>
+        <w:spacing w:after="160" w:line="259" w:lineRule="auto"/>
+        <w:rPr>
+          <w:rFonts w:ascii="Calibri" w:eastAsia="Calibri" w:hAnsi="Calibri" w:cs="Times New Roman"/>
+        </w:rPr>
+      </w:pPr>
+      <w:r>
+        <w:rPr>
+          <w:rFonts w:ascii="Calibri" w:eastAsia="Calibri" w:hAnsi="Calibri" w:cs="Times New Roman"/>
+        </w:rPr>
+        <w:lastRenderedPageBreak/>
         <w:t>7. Адреса и реквизиты сторон</w:t>
       </w:r>
     </w:p>
-    <w:p>
-      <w:pPr>
-        <w:widowControl/>
-        <w:autoSpaceDE/>
-        <w:autoSpaceDN/>
-        <w:spacing w:after="160" w:line="259" w:lineRule="auto"/>
-        <w:rPr>
-          <w:rFonts w:ascii="Calibri" w:eastAsia="Calibri" w:hAnsi="Calibri" w:cs="Times New Roman"/>
-        </w:rPr>
-      </w:pPr>
-      <w:r>
-        <w:rPr>
-          <w:rFonts w:ascii="Calibri" w:eastAsia="Calibri" w:hAnsi="Calibri" w:cs="Times New Roman"/>
-        </w:rPr>
-        <w:lastRenderedPageBreak/>
-        <w:t>Исполнитель:</w:t>
-      </w:r>
-    </w:p>
-    <w:p>
-      <w:pPr>
-        <w:widowControl/>
-        <w:autoSpaceDE/>
-        <w:autoSpaceDN/>
-        <w:spacing w:after="160" w:line="259" w:lineRule="auto"/>
-        <w:rPr>
-          <w:rFonts w:ascii="Calibri" w:eastAsia="Calibri" w:hAnsi="Calibri" w:cs="Times New Roman"/>
-        </w:rPr>
-      </w:pPr>
-      <w:r>
-        <w:rPr>
-          <w:rFonts w:ascii="Calibri" w:eastAsia="Calibri" w:hAnsi="Calibri" w:cs="Times New Roman"/>
-        </w:rPr>
-        <w:t>Гостиница для животных "</w:t>
-      </w:r>
-      <w:proofErr w:type="spellStart"/>
-      <w:r>
-        <w:rPr>
-          <w:rFonts w:ascii="Calibri" w:eastAsia="Calibri" w:hAnsi="Calibri" w:cs="Times New Roman"/>
-        </w:rPr>
-        <w:t>AnimalHouse</w:t>
-      </w:r>
-      <w:proofErr w:type="spellEnd"/>
-      <w:r>
-        <w:rPr>
-          <w:rFonts w:ascii="Calibri" w:eastAsia="Calibri" w:hAnsi="Calibri" w:cs="Times New Roman"/>
-        </w:rPr>
-        <w:t>"</w:t>
-      </w:r>
-    </w:p>
-    <w:p>
-      <w:pPr>
-        <w:widowControl/>
-        <w:autoSpaceDE/>
-        <w:autoSpaceDN/>
-        <w:spacing w:after="160" w:line="259" w:lineRule="auto"/>
-        <w:rPr>
-          <w:rFonts w:ascii="Calibri" w:eastAsia="Calibri" w:hAnsi="Calibri" w:cs="Times New Roman"/>
-        </w:rPr>
-      </w:pPr>
-      <w:r>
-        <w:rPr>
-          <w:rFonts w:ascii="Calibri" w:eastAsia="Calibri" w:hAnsi="Calibri" w:cs="Times New Roman"/>
-        </w:rPr>
-        <w:t>Адрес: г. Уфа, ул. Почтовая, д. 112а</w:t>
-      </w:r>
-    </w:p>
-    <w:p>
-      <w:pPr>
-        <w:widowControl/>
-        <w:autoSpaceDE/>
-        <w:autoSpaceDN/>
-        <w:spacing w:after="160" w:line="259" w:lineRule="auto"/>
-        <w:rPr>
-          <w:rFonts w:ascii="Calibri" w:eastAsia="Calibri" w:hAnsi="Calibri" w:cs="Times New Roman"/>
-        </w:rPr>
-      </w:pPr>
-      <w:r>
-        <w:rPr>
-          <w:rFonts w:ascii="Calibri" w:eastAsia="Calibri" w:hAnsi="Calibri" w:cs="Times New Roman"/>
-        </w:rPr>
-        <w:t>ИНН: 7701234567</w:t>
-      </w:r>
-    </w:p>
-    <w:p>
-      <w:pPr>
-        <w:widowControl/>
-        <w:autoSpaceDE/>
-        <w:autoSpaceDN/>
-        <w:spacing w:after="160" w:line="259" w:lineRule="auto"/>
-        <w:rPr>
-          <w:rFonts w:ascii="Calibri" w:eastAsia="Calibri" w:hAnsi="Calibri" w:cs="Times New Roman"/>
-        </w:rPr>
-      </w:pPr>
-      <w:r>
-        <w:rPr>
-          <w:rFonts w:ascii="Calibri" w:eastAsia="Calibri" w:hAnsi="Calibri" w:cs="Times New Roman"/>
-        </w:rPr>
-        <w:t>КПП: 770101001</w:t>
-      </w:r>
-    </w:p>
-    <w:p>
-      <w:pPr>
-        <w:widowControl/>
-        <w:autoSpaceDE/>
-        <w:autoSpaceDN/>
-        <w:spacing w:after="160" w:line="259" w:lineRule="auto"/>
-        <w:rPr>
-          <w:rFonts w:ascii="Calibri" w:eastAsia="Calibri" w:hAnsi="Calibri" w:cs="Times New Roman"/>
-        </w:rPr>
-      </w:pPr>
-      <w:r>
-        <w:rPr>
-          <w:rFonts w:ascii="Calibri" w:eastAsia="Calibri" w:hAnsi="Calibri" w:cs="Times New Roman"/>
-        </w:rPr>
-        <w:t>ОГРН: 1027700000000</w:t>
-      </w:r>
-    </w:p>
-    <w:p>
-      <w:pPr>
-        <w:widowControl/>
-        <w:autoSpaceDE/>
-        <w:autoSpaceDN/>
-        <w:spacing w:after="160" w:line="259" w:lineRule="auto"/>
-        <w:rPr>
-          <w:rFonts w:ascii="Calibri" w:eastAsia="Calibri" w:hAnsi="Calibri" w:cs="Times New Roman"/>
-        </w:rPr>
-      </w:pPr>
-      <w:r>
-        <w:rPr>
-          <w:rFonts w:ascii="Calibri" w:eastAsia="Calibri" w:hAnsi="Calibri" w:cs="Times New Roman"/>
-        </w:rPr>
-        <w:t>Банк: АО "Тинькофф"</w:t>
-      </w:r>
-    </w:p>
-    <w:p>
-      <w:pPr>
-        <w:widowControl/>
-        <w:autoSpaceDE/>
-        <w:autoSpaceDN/>
-        <w:spacing w:after="160" w:line="259" w:lineRule="auto"/>
-        <w:rPr>
-          <w:rFonts w:ascii="Calibri" w:eastAsia="Calibri" w:hAnsi="Calibri" w:cs="Times New Roman"/>
-        </w:rPr>
-      </w:pPr>
-      <w:r>
-        <w:rPr>
-          <w:rFonts w:ascii="Calibri" w:eastAsia="Calibri" w:hAnsi="Calibri" w:cs="Times New Roman"/>
-        </w:rPr>
-        <w:t>Расчетный счет: 40702810100000000001</w:t>
-      </w:r>
-    </w:p>
-    <w:p>
-      <w:pPr>
-        <w:widowControl/>
-        <w:autoSpaceDE/>
-        <w:autoSpaceDN/>
-        <w:spacing w:after="160" w:line="259" w:lineRule="auto"/>
-        <w:rPr>
-          <w:rFonts w:ascii="Calibri" w:eastAsia="Calibri" w:hAnsi="Calibri" w:cs="Times New Roman"/>
-        </w:rPr>
-      </w:pPr>
-      <w:r>
-        <w:rPr>
-          <w:rFonts w:ascii="Calibri" w:eastAsia="Calibri" w:hAnsi="Calibri" w:cs="Times New Roman"/>
-        </w:rPr>
-        <w:t>Корреспондентский счет: 30101810500000000123</w:t>
-      </w:r>
-    </w:p>
-    <w:p>
-      <w:pPr>
-        <w:widowControl/>
-        <w:autoSpaceDE/>
-        <w:autoSpaceDN/>
-        <w:spacing w:after="160" w:line="259" w:lineRule="auto"/>
-        <w:rPr>
-          <w:rFonts w:ascii="Calibri" w:eastAsia="Calibri" w:hAnsi="Calibri" w:cs="Times New Roman"/>
-        </w:rPr>
-      </w:pPr>
-      <w:r>
-        <w:rPr>
-          <w:rFonts w:ascii="Calibri" w:eastAsia="Calibri" w:hAnsi="Calibri" w:cs="Times New Roman"/>
-        </w:rPr>
-        <w:t>БИК: 044525123</w:t>
-      </w:r>
-    </w:p>
-    <w:p>
-      <w:pPr>
-        <w:widowControl/>
-        <w:autoSpaceDE/>
-        <w:autoSpaceDN/>
-        <w:spacing w:after="160" w:line="259" w:lineRule="auto"/>
-        <w:rPr>
-          <w:rFonts w:ascii="Calibri" w:eastAsia="Calibri" w:hAnsi="Calibri" w:cs="Times New Roman"/>
-        </w:rPr>
-      </w:pPr>
-      <w:r>
-        <w:rPr>
-          <w:rFonts w:ascii="Calibri" w:eastAsia="Calibri" w:hAnsi="Calibri" w:cs="Times New Roman"/>
-        </w:rPr>
-        <w:t>Телефон: +7 9050056952</w:t>
-      </w:r>
-    </w:p>
-    <w:p>
-      <w:pPr>
-        <w:widowControl/>
-        <w:autoSpaceDE/>
-        <w:autoSpaceDN/>
-        <w:spacing w:after="160" w:line="259" w:lineRule="auto"/>
-        <w:rPr>
-          <w:rFonts w:ascii="Calibri" w:eastAsia="Calibri" w:hAnsi="Calibri" w:cs="Times New Roman"/>
-        </w:rPr>
-      </w:pPr>
-      <w:r>
-        <w:rPr>
-          <w:rFonts w:ascii="Calibri" w:eastAsia="Calibri" w:hAnsi="Calibri" w:cs="Times New Roman"/>
-        </w:rPr>
-        <w:t xml:space="preserve">Электронная почта: </w:t>
-      </w:r>
-      <w:proofErr w:type="spellStart"/>
-      <w:r>
-        <w:rPr>
-          <w:rFonts w:ascii="Calibri" w:eastAsia="Calibri" w:hAnsi="Calibri" w:cs="Times New Roman"/>
-          <w:lang w:val="en-US"/>
-        </w:rPr>
-        <w:t>chunowalow</w:t>
-      </w:r>
-      <w:proofErr w:type="spellEnd"/>
-      <w:r>
-        <w:rPr>
-          <w:rFonts w:ascii="Calibri" w:eastAsia="Calibri" w:hAnsi="Calibri" w:cs="Times New Roman"/>
-        </w:rPr>
-        <w:t>@</w:t>
-      </w:r>
-      <w:proofErr w:type="spellStart"/>
-      <w:r>
-        <w:rPr>
-          <w:rFonts w:ascii="Calibri" w:eastAsia="Calibri" w:hAnsi="Calibri" w:cs="Times New Roman"/>
-          <w:lang w:val="en-US"/>
-        </w:rPr>
-        <w:t>gmail</w:t>
-      </w:r>
-      <w:proofErr w:type="spellEnd"/>
-      <w:r>
-        <w:rPr>
-          <w:rFonts w:ascii="Calibri" w:eastAsia="Calibri" w:hAnsi="Calibri" w:cs="Times New Roman"/>
-        </w:rPr>
-        <w:t>.</w:t>
-      </w:r>
-      <w:r>
-        <w:rPr>
-          <w:rFonts w:ascii="Calibri" w:eastAsia="Calibri" w:hAnsi="Calibri" w:cs="Times New Roman"/>
-          <w:lang w:val="en-US"/>
-        </w:rPr>
-        <w:t>com</w:t>
-      </w:r>
-    </w:p>
-    <w:p>
-      <w:pPr>
-        <w:widowControl/>
-        <w:autoSpaceDE/>
-        <w:autoSpaceDN/>
-        <w:spacing w:after="160" w:line="259" w:lineRule="auto"/>
-        <w:rPr>
-          <w:rFonts w:ascii="Calibri" w:eastAsia="Calibri" w:hAnsi="Calibri" w:cs="Times New Roman"/>
-        </w:rPr>
-      </w:pPr>
-      <w:r>
-        <w:rPr>
-          <w:rFonts w:ascii="Calibri" w:eastAsia="Calibri" w:hAnsi="Calibri" w:cs="Times New Roman"/>
-        </w:rPr>
-        <w:t>Заказчик:</w:t>
-      </w:r>
-    </w:p>
-    <w:p>
-      <w:pPr>
-        <w:widowControl/>
-        <w:autoSpaceDE/>
-        <w:autoSpaceDN/>
-        <w:spacing w:after="160" w:line="259" w:lineRule="auto"/>
-        <w:rPr>
-          <w:rFonts w:ascii="Calibri" w:eastAsia="Calibri" w:hAnsi="Calibri" w:cs="Times New Roman"/>
-        </w:rPr>
-      </w:pPr>
-      <w:r>
-        <w:rPr>
-          <w:rFonts w:ascii="Calibri" w:eastAsia="Calibri" w:hAnsi="Calibri" w:cs="Times New Roman"/>
-        </w:rPr>
-        <w:t xml:space="preserve">ФИО: </w:t>
-      </w:r>
-      <w:r>
-        <w:rPr>
-          <w:rFonts w:ascii="Calibri" w:eastAsia="Calibri" w:hAnsi="Calibri" w:cs="Times New Roman"/>
-          <w:lang w:val="en-US"/>
-        </w:rPr>
-        <w:t>CLIENTNAME</w:t>
-      </w:r>
-    </w:p>
-    <w:p>
-      <w:pPr>
-        <w:widowControl/>
-        <w:autoSpaceDE/>
-        <w:autoSpaceDN/>
-        <w:spacing w:after="160" w:line="259" w:lineRule="auto"/>
-        <w:rPr>
-          <w:rFonts w:ascii="Calibri" w:eastAsia="Calibri" w:hAnsi="Calibri" w:cs="Times New Roman"/>
-        </w:rPr>
-      </w:pPr>
-      <w:r>
-        <w:rPr>
-          <w:rFonts w:ascii="Calibri" w:eastAsia="Calibri" w:hAnsi="Calibri" w:cs="Times New Roman"/>
-        </w:rPr>
-        <w:t xml:space="preserve">Телефон: </w:t>
-      </w:r>
-      <w:r>
-        <w:rPr>
-          <w:rFonts w:ascii="Calibri" w:eastAsia="Calibri" w:hAnsi="Calibri" w:cs="Times New Roman"/>
-          <w:lang w:val="en-US"/>
-        </w:rPr>
-        <w:t>CLIENTPHONE</w:t>
-      </w:r>
-    </w:p>
-    <w:p>
-      <w:pPr>
-        <w:widowControl/>
-        <w:autoSpaceDE/>
-        <w:autoSpaceDN/>
-        <w:spacing w:after="160" w:line="259" w:lineRule="auto"/>
-        <w:rPr>
-          <w:rFonts w:ascii="Calibri" w:eastAsia="Calibri" w:hAnsi="Calibri" w:cs="Times New Roman"/>
-        </w:rPr>
-      </w:pPr>
-      <w:r>
-        <w:rPr>
-          <w:rFonts w:ascii="Calibri" w:eastAsia="Calibri" w:hAnsi="Calibri" w:cs="Times New Roman"/>
-        </w:rPr>
-        <w:t>Подписи сторон:</w:t>
-      </w:r>
-    </w:p>
-    <w:p>
-      <w:pPr>
-        <w:widowControl/>
-        <w:autoSpaceDE/>
-        <w:autoSpaceDN/>
-        <w:spacing w:after="160" w:line="259" w:lineRule="auto"/>
-        <w:rPr>
-          <w:rFonts w:ascii="Calibri" w:eastAsia="Calibri" w:hAnsi="Calibri" w:cs="Times New Roman"/>
-        </w:rPr>
-      </w:pPr>
-      <w:r>
-        <w:rPr>
-          <w:rFonts w:ascii="Calibri" w:eastAsia="Calibri" w:hAnsi="Calibri" w:cs="Times New Roman"/>
-        </w:rPr>
-        <w:t>Исполнитель: ___________________ / Иванов И.И.</w:t>
-      </w:r>
-    </w:p>
-    <w:p>
-      <w:pPr>
-        <w:widowControl/>
-        <w:autoSpaceDE/>
-        <w:autoSpaceDN/>
-        <w:spacing w:after="160" w:line="259" w:lineRule="auto"/>
-        <w:rPr>
-          <w:rFonts w:ascii="Calibri" w:eastAsia="Calibri" w:hAnsi="Calibri" w:cs="Times New Roman"/>
-        </w:rPr>
-      </w:pPr>
-      <w:r>
-        <w:rPr>
-          <w:rFonts w:ascii="Calibri" w:eastAsia="Calibri" w:hAnsi="Calibri" w:cs="Times New Roman"/>
-        </w:rPr>
-        <w:t xml:space="preserve">Заказчик: ___________________ / </w:t>
-      </w:r>
-      <w:r>
-        <w:rPr>
-          <w:rFonts w:ascii="Calibri" w:eastAsia="Calibri" w:hAnsi="Calibri" w:cs="Times New Roman"/>
-          <w:lang w:val="en-US"/>
-        </w:rPr>
-        <w:t>CLIENTNAME</w:t>
-      </w:r>
-    </w:p>
-    <w:p>
-      <w:pPr>
-        <w:widowControl/>
-        <w:autoSpaceDE/>
-        <w:autoSpaceDN/>
-        <w:spacing w:after="160" w:line="259" w:lineRule="auto"/>
-        <w:rPr>
-          <w:rFonts w:ascii="Calibri" w:eastAsia="Calibri" w:hAnsi="Calibri" w:cs="Times New Roman"/>
-        </w:rPr>
-      </w:pPr>
-    </w:p>
-    <w:p/>
+    <w:tbl>
+      <w:tblPr>
+        <w:tblStyle w:val="a5"/>
+        <w:tblW w:w="0" w:type="auto"/>
+        <w:tblBorders>
+          <w:top w:val="none" w:sz="0" w:space="0" w:color="auto"/>
+          <w:left w:val="none" w:sz="0" w:space="0" w:color="auto"/>
+          <w:bottom w:val="none" w:sz="0" w:space="0" w:color="auto"/>
+          <w:right w:val="none" w:sz="0" w:space="0" w:color="auto"/>
+          <w:insideH w:val="none" w:sz="0" w:space="0" w:color="auto"/>
+          <w:insideV w:val="none" w:sz="0" w:space="0" w:color="auto"/>
+        </w:tblBorders>
+        <w:tblLook w:val="04A0" w:firstRow="1" w:lastRow="0" w:firstColumn="1" w:lastColumn="0" w:noHBand="0" w:noVBand="1"/>
+      </w:tblPr>
+      <w:tblGrid>
+        <w:gridCol w:w="4785"/>
+        <w:gridCol w:w="4786"/>
+      </w:tblGrid>
+      <w:tr>
+        <w:tc>
+          <w:tcPr>
+            <w:tcW w:w="4785" w:type="dxa"/>
+          </w:tcPr>
+          <w:p>
+            <w:pPr>
+              <w:widowControl/>
+              <w:autoSpaceDE/>
+              <w:autoSpaceDN/>
+              <w:spacing w:after="160" w:line="259" w:lineRule="auto"/>
+              <w:rPr>
+                <w:rFonts w:ascii="Calibri" w:eastAsia="Calibri" w:hAnsi="Calibri" w:cs="Times New Roman"/>
+              </w:rPr>
+            </w:pPr>
+            <w:r>
+              <w:rPr>
+                <w:rFonts w:ascii="Calibri" w:eastAsia="Calibri" w:hAnsi="Calibri" w:cs="Times New Roman"/>
+              </w:rPr>
+              <w:t>Исполнитель:</w:t>
+            </w:r>
+          </w:p>
+          <w:p>
+            <w:pPr>
+              <w:widowControl/>
+              <w:autoSpaceDE/>
+              <w:autoSpaceDN/>
+              <w:spacing w:after="160" w:line="259" w:lineRule="auto"/>
+              <w:rPr>
+                <w:rFonts w:ascii="Calibri" w:eastAsia="Calibri" w:hAnsi="Calibri" w:cs="Times New Roman"/>
+              </w:rPr>
+            </w:pPr>
+            <w:r>
+              <w:rPr>
+                <w:rFonts w:ascii="Calibri" w:eastAsia="Calibri" w:hAnsi="Calibri" w:cs="Times New Roman"/>
+              </w:rPr>
+              <w:t>Гостиница для животных "</w:t>
+            </w:r>
+            <w:proofErr w:type="spellStart"/>
+            <w:r>
+              <w:rPr>
+                <w:rFonts w:ascii="Calibri" w:eastAsia="Calibri" w:hAnsi="Calibri" w:cs="Times New Roman"/>
+              </w:rPr>
+              <w:t>AnimalHouse</w:t>
+            </w:r>
+            <w:proofErr w:type="spellEnd"/>
+            <w:r>
+              <w:rPr>
+                <w:rFonts w:ascii="Calibri" w:eastAsia="Calibri" w:hAnsi="Calibri" w:cs="Times New Roman"/>
+              </w:rPr>
+              <w:t>"</w:t>
+            </w:r>
+          </w:p>
+          <w:p>
+            <w:pPr>
+              <w:widowControl/>
+              <w:autoSpaceDE/>
+              <w:autoSpaceDN/>
+              <w:spacing w:after="160" w:line="259" w:lineRule="auto"/>
+              <w:rPr>
+                <w:rFonts w:ascii="Calibri" w:eastAsia="Calibri" w:hAnsi="Calibri" w:cs="Times New Roman"/>
+              </w:rPr>
+            </w:pPr>
+            <w:r>
+              <w:rPr>
+                <w:rFonts w:ascii="Calibri" w:eastAsia="Calibri" w:hAnsi="Calibri" w:cs="Times New Roman"/>
+              </w:rPr>
+              <w:t>Адрес: г. Уфа, ул. Почтовая, д. 112а</w:t>
+            </w:r>
+          </w:p>
+          <w:p>
+            <w:pPr>
+              <w:widowControl/>
+              <w:autoSpaceDE/>
+              <w:autoSpaceDN/>
+              <w:spacing w:after="160" w:line="259" w:lineRule="auto"/>
+              <w:rPr>
+                <w:rFonts w:ascii="Calibri" w:eastAsia="Calibri" w:hAnsi="Calibri" w:cs="Times New Roman"/>
+              </w:rPr>
+            </w:pPr>
+            <w:r>
+              <w:rPr>
+                <w:rFonts w:ascii="Calibri" w:eastAsia="Calibri" w:hAnsi="Calibri" w:cs="Times New Roman"/>
+              </w:rPr>
+              <w:t>ИНН: 7701234567</w:t>
+            </w:r>
+          </w:p>
+          <w:p>
+            <w:pPr>
+              <w:widowControl/>
+              <w:autoSpaceDE/>
+              <w:autoSpaceDN/>
+              <w:spacing w:after="160" w:line="259" w:lineRule="auto"/>
+              <w:rPr>
+                <w:rFonts w:ascii="Calibri" w:eastAsia="Calibri" w:hAnsi="Calibri" w:cs="Times New Roman"/>
+              </w:rPr>
+            </w:pPr>
+            <w:r>
+              <w:rPr>
+                <w:rFonts w:ascii="Calibri" w:eastAsia="Calibri" w:hAnsi="Calibri" w:cs="Times New Roman"/>
+              </w:rPr>
+              <w:t>КПП: 770101001</w:t>
+            </w:r>
+          </w:p>
+          <w:p>
+            <w:pPr>
+              <w:widowControl/>
+              <w:autoSpaceDE/>
+              <w:autoSpaceDN/>
+              <w:spacing w:after="160" w:line="259" w:lineRule="auto"/>
+              <w:rPr>
+                <w:rFonts w:ascii="Calibri" w:eastAsia="Calibri" w:hAnsi="Calibri" w:cs="Times New Roman"/>
+              </w:rPr>
+            </w:pPr>
+            <w:r>
+              <w:rPr>
+                <w:rFonts w:ascii="Calibri" w:eastAsia="Calibri" w:hAnsi="Calibri" w:cs="Times New Roman"/>
+              </w:rPr>
+              <w:t>ОГРН: 1027700000000</w:t>
+            </w:r>
+          </w:p>
+          <w:p>
+            <w:pPr>
+              <w:widowControl/>
+              <w:autoSpaceDE/>
+              <w:autoSpaceDN/>
+              <w:spacing w:after="160" w:line="259" w:lineRule="auto"/>
+              <w:rPr>
+                <w:rFonts w:ascii="Calibri" w:eastAsia="Calibri" w:hAnsi="Calibri" w:cs="Times New Roman"/>
+              </w:rPr>
+            </w:pPr>
+            <w:r>
+              <w:rPr>
+                <w:rFonts w:ascii="Calibri" w:eastAsia="Calibri" w:hAnsi="Calibri" w:cs="Times New Roman"/>
+              </w:rPr>
+              <w:t>Банк: АО "Тинькофф"</w:t>
+            </w:r>
+          </w:p>
+          <w:p>
+            <w:pPr>
+              <w:widowControl/>
+              <w:autoSpaceDE/>
+              <w:autoSpaceDN/>
+              <w:spacing w:after="160" w:line="259" w:lineRule="auto"/>
+              <w:rPr>
+                <w:rFonts w:ascii="Calibri" w:eastAsia="Calibri" w:hAnsi="Calibri" w:cs="Times New Roman"/>
+              </w:rPr>
+            </w:pPr>
+            <w:r>
+              <w:rPr>
+                <w:rFonts w:ascii="Calibri" w:eastAsia="Calibri" w:hAnsi="Calibri" w:cs="Times New Roman"/>
+              </w:rPr>
+              <w:t>Расчетный счет: 40702810100000000001</w:t>
+            </w:r>
+          </w:p>
+          <w:p>
+            <w:pPr>
+              <w:widowControl/>
+              <w:autoSpaceDE/>
+              <w:autoSpaceDN/>
+              <w:spacing w:after="160" w:line="259" w:lineRule="auto"/>
+              <w:rPr>
+                <w:rFonts w:ascii="Calibri" w:eastAsia="Calibri" w:hAnsi="Calibri" w:cs="Times New Roman"/>
+              </w:rPr>
+            </w:pPr>
+            <w:r>
+              <w:rPr>
+                <w:rFonts w:ascii="Calibri" w:eastAsia="Calibri" w:hAnsi="Calibri" w:cs="Times New Roman"/>
+              </w:rPr>
+              <w:t>Корреспондентский счет: 30101810500000000123</w:t>
+            </w:r>
+          </w:p>
+          <w:p>
+            <w:pPr>
+              <w:widowControl/>
+              <w:autoSpaceDE/>
+              <w:autoSpaceDN/>
+              <w:spacing w:after="160" w:line="259" w:lineRule="auto"/>
+              <w:rPr>
+                <w:rFonts w:ascii="Calibri" w:eastAsia="Calibri" w:hAnsi="Calibri" w:cs="Times New Roman"/>
+              </w:rPr>
+            </w:pPr>
+            <w:r>
+              <w:rPr>
+                <w:rFonts w:ascii="Calibri" w:eastAsia="Calibri" w:hAnsi="Calibri" w:cs="Times New Roman"/>
+              </w:rPr>
+              <w:t>БИК: 044525123</w:t>
+            </w:r>
+          </w:p>
+          <w:p>
+            <w:pPr>
+              <w:widowControl/>
+              <w:autoSpaceDE/>
+              <w:autoSpaceDN/>
+              <w:spacing w:after="160" w:line="259" w:lineRule="auto"/>
+              <w:rPr>
+                <w:rFonts w:ascii="Calibri" w:eastAsia="Calibri" w:hAnsi="Calibri" w:cs="Times New Roman"/>
+              </w:rPr>
+            </w:pPr>
+            <w:r>
+              <w:rPr>
+                <w:rFonts w:ascii="Calibri" w:eastAsia="Calibri" w:hAnsi="Calibri" w:cs="Times New Roman"/>
+              </w:rPr>
+              <w:t>Телефон: +7 9050056952</w:t>
+            </w:r>
+          </w:p>
+          <w:p>
+            <w:pPr>
+              <w:widowControl/>
+              <w:autoSpaceDE/>
+              <w:autoSpaceDN/>
+              <w:spacing w:after="160" w:line="259" w:lineRule="auto"/>
+              <w:rPr>
+                <w:rFonts w:ascii="Calibri" w:eastAsia="Calibri" w:hAnsi="Calibri" w:cs="Times New Roman"/>
+              </w:rPr>
+            </w:pPr>
+            <w:r>
+              <w:rPr>
+                <w:rFonts w:ascii="Calibri" w:eastAsia="Calibri" w:hAnsi="Calibri" w:cs="Times New Roman"/>
+              </w:rPr>
+              <w:t xml:space="preserve">Электронная почта: </w:t>
+            </w:r>
+            <w:proofErr w:type="spellStart"/>
+            <w:r>
+              <w:rPr>
+                <w:rFonts w:ascii="Calibri" w:eastAsia="Calibri" w:hAnsi="Calibri" w:cs="Times New Roman"/>
+                <w:lang w:val="en-US"/>
+              </w:rPr>
+              <w:t>chunowalow</w:t>
+            </w:r>
+            <w:proofErr w:type="spellEnd"/>
+            <w:r>
+              <w:rPr>
+                <w:rFonts w:ascii="Calibri" w:eastAsia="Calibri" w:hAnsi="Calibri" w:cs="Times New Roman"/>
+              </w:rPr>
+              <w:t>@</w:t>
+            </w:r>
+            <w:proofErr w:type="spellStart"/>
+            <w:r>
+              <w:rPr>
+                <w:rFonts w:ascii="Calibri" w:eastAsia="Calibri" w:hAnsi="Calibri" w:cs="Times New Roman"/>
+                <w:lang w:val="en-US"/>
+              </w:rPr>
+              <w:t>gmail</w:t>
+            </w:r>
+            <w:proofErr w:type="spellEnd"/>
+            <w:r>
+              <w:rPr>
+                <w:rFonts w:ascii="Calibri" w:eastAsia="Calibri" w:hAnsi="Calibri" w:cs="Times New Roman"/>
+              </w:rPr>
+              <w:t>.</w:t>
+            </w:r>
+            <w:r>
+              <w:rPr>
+                <w:rFonts w:ascii="Calibri" w:eastAsia="Calibri" w:hAnsi="Calibri" w:cs="Times New Roman"/>
+                <w:lang w:val="en-US"/>
+              </w:rPr>
+              <w:t>com</w:t>
+            </w:r>
+          </w:p>
+        </w:tc>
+        <w:tc>
+          <w:tcPr>
+            <w:tcW w:w="4786" w:type="dxa"/>
+          </w:tcPr>
+          <w:p>
+            <w:pPr>
+              <w:widowControl/>
+              <w:autoSpaceDE/>
+              <w:autoSpaceDN/>
+              <w:spacing w:after="160" w:line="259" w:lineRule="auto"/>
+              <w:rPr>
+                <w:rFonts w:ascii="Calibri" w:eastAsia="Calibri" w:hAnsi="Calibri" w:cs="Times New Roman"/>
+              </w:rPr>
+            </w:pPr>
+            <w:r>
+              <w:rPr>
+                <w:rFonts w:ascii="Calibri" w:eastAsia="Calibri" w:hAnsi="Calibri" w:cs="Times New Roman"/>
+              </w:rPr>
+              <w:t>Заказчик:</w:t>
+            </w:r>
+          </w:p>
+          <w:p>
+            <w:pPr>
+              <w:widowControl/>
+              <w:autoSpaceDE/>
+              <w:autoSpaceDN/>
+              <w:spacing w:after="160" w:line="259" w:lineRule="auto"/>
+              <w:rPr>
+                <w:rFonts w:ascii="Calibri" w:eastAsia="Calibri" w:hAnsi="Calibri" w:cs="Times New Roman"/>
+              </w:rPr>
+            </w:pPr>
+            <w:r>
+              <w:rPr>
+                <w:rFonts w:ascii="Calibri" w:eastAsia="Calibri" w:hAnsi="Calibri" w:cs="Times New Roman"/>
+              </w:rPr>
+              <w:t xml:space="preserve">ФИО: </w:t>
+            </w:r>
+            <w:r>
+              <w:rPr>
+                <w:rFonts w:ascii="Calibri" w:eastAsia="Calibri" w:hAnsi="Calibri" w:cs="Times New Roman"/>
+                <w:lang w:val="en-US"/>
+              </w:rPr>
+              <w:t>CLIENTNAME</w:t>
+            </w:r>
+          </w:p>
+          <w:p>
+            <w:pPr>
+              <w:widowControl/>
+              <w:autoSpaceDE/>
+              <w:autoSpaceDN/>
+              <w:spacing w:after="160" w:line="259" w:lineRule="auto"/>
+              <w:rPr>
+                <w:rFonts w:ascii="Calibri" w:eastAsia="Calibri" w:hAnsi="Calibri" w:cs="Times New Roman"/>
+              </w:rPr>
+            </w:pPr>
+            <w:r>
+              <w:rPr>
+                <w:rFonts w:ascii="Calibri" w:eastAsia="Calibri" w:hAnsi="Calibri" w:cs="Times New Roman"/>
+              </w:rPr>
+              <w:t xml:space="preserve">Телефон: </w:t>
+            </w:r>
+            <w:r>
+              <w:rPr>
+                <w:rFonts w:ascii="Calibri" w:eastAsia="Calibri" w:hAnsi="Calibri" w:cs="Times New Roman"/>
+                <w:lang w:val="en-US"/>
+              </w:rPr>
+              <w:t>CLIENTPHONE</w:t>
+            </w:r>
+          </w:p>
+          <w:p>
+            <w:pPr>
+              <w:widowControl/>
+              <w:autoSpaceDE/>
+              <w:autoSpaceDN/>
+              <w:spacing w:after="160" w:line="259" w:lineRule="auto"/>
+              <w:rPr>
+                <w:rFonts w:ascii="Calibri" w:eastAsia="Calibri" w:hAnsi="Calibri" w:cs="Times New Roman"/>
+              </w:rPr>
+            </w:pPr>
+          </w:p>
+          <w:p>
+            <w:pPr>
+              <w:widowControl/>
+              <w:autoSpaceDE/>
+              <w:autoSpaceDN/>
+              <w:spacing w:after="160" w:line="259" w:lineRule="auto"/>
+              <w:rPr>
+                <w:rFonts w:ascii="Calibri" w:eastAsia="Calibri" w:hAnsi="Calibri" w:cs="Times New Roman"/>
+              </w:rPr>
+            </w:pPr>
+          </w:p>
+          <w:p>
+            <w:pPr>
+              <w:widowControl/>
+              <w:autoSpaceDE/>
+              <w:autoSpaceDN/>
+              <w:spacing w:after="160" w:line="259" w:lineRule="auto"/>
+              <w:rPr>
+                <w:rFonts w:ascii="Calibri" w:eastAsia="Calibri" w:hAnsi="Calibri" w:cs="Times New Roman"/>
+              </w:rPr>
+            </w:pPr>
+          </w:p>
+          <w:p>
+            <w:pPr>
+              <w:widowControl/>
+              <w:autoSpaceDE/>
+              <w:autoSpaceDN/>
+              <w:spacing w:after="160" w:line="259" w:lineRule="auto"/>
+              <w:rPr>
+                <w:rFonts w:ascii="Calibri" w:eastAsia="Calibri" w:hAnsi="Calibri" w:cs="Times New Roman"/>
+              </w:rPr>
+            </w:pPr>
+          </w:p>
+          <w:p>
+            <w:pPr>
+              <w:widowControl/>
+              <w:autoSpaceDE/>
+              <w:autoSpaceDN/>
+              <w:spacing w:after="160" w:line="259" w:lineRule="auto"/>
+              <w:rPr>
+                <w:rFonts w:ascii="Calibri" w:eastAsia="Calibri" w:hAnsi="Calibri" w:cs="Times New Roman"/>
+              </w:rPr>
+            </w:pPr>
+          </w:p>
+          <w:p>
+            <w:pPr>
+              <w:widowControl/>
+              <w:autoSpaceDE/>
+              <w:autoSpaceDN/>
+              <w:spacing w:after="160" w:line="259" w:lineRule="auto"/>
+              <w:rPr>
+                <w:rFonts w:ascii="Calibri" w:eastAsia="Calibri" w:hAnsi="Calibri" w:cs="Times New Roman"/>
+              </w:rPr>
+            </w:pPr>
+          </w:p>
+          <w:p>
+            <w:pPr>
+              <w:widowControl/>
+              <w:autoSpaceDE/>
+              <w:autoSpaceDN/>
+              <w:spacing w:after="160" w:line="259" w:lineRule="auto"/>
+              <w:rPr>
+                <w:rFonts w:ascii="Calibri" w:eastAsia="Calibri" w:hAnsi="Calibri" w:cs="Times New Roman"/>
+              </w:rPr>
+            </w:pPr>
+          </w:p>
+          <w:p>
+            <w:pPr>
+              <w:widowControl/>
+              <w:autoSpaceDE/>
+              <w:autoSpaceDN/>
+              <w:spacing w:after="160" w:line="259" w:lineRule="auto"/>
+              <w:rPr>
+                <w:rFonts w:ascii="Calibri" w:eastAsia="Calibri" w:hAnsi="Calibri" w:cs="Times New Roman"/>
+              </w:rPr>
+            </w:pPr>
+          </w:p>
+          <w:p>
+            <w:pPr>
+              <w:widowControl/>
+              <w:autoSpaceDE/>
+              <w:autoSpaceDN/>
+              <w:spacing w:after="160" w:line="259" w:lineRule="auto"/>
+              <w:rPr>
+                <w:rFonts w:ascii="Calibri" w:eastAsia="Calibri" w:hAnsi="Calibri" w:cs="Times New Roman"/>
+              </w:rPr>
+            </w:pPr>
+          </w:p>
+          <w:p>
+            <w:pPr>
+              <w:widowControl/>
+              <w:autoSpaceDE/>
+              <w:autoSpaceDN/>
+              <w:spacing w:after="160" w:line="259" w:lineRule="auto"/>
+              <w:rPr>
+                <w:rFonts w:ascii="Calibri" w:eastAsia="Calibri" w:hAnsi="Calibri" w:cs="Times New Roman"/>
+              </w:rPr>
+            </w:pPr>
+          </w:p>
+        </w:tc>
+      </w:tr>
+      <w:tr>
+        <w:trPr>
+          <w:trHeight w:val="525"/>
+        </w:trPr>
+        <w:tc>
+          <w:tcPr>
+            <w:tcW w:w="4785" w:type="dxa"/>
+          </w:tcPr>
+          <w:p>
+            <w:pPr>
+              <w:widowControl/>
+              <w:autoSpaceDE/>
+              <w:autoSpaceDN/>
+              <w:spacing w:after="160" w:line="259" w:lineRule="auto"/>
+              <w:rPr>
+                <w:rFonts w:ascii="Calibri" w:eastAsia="Calibri" w:hAnsi="Calibri" w:cs="Times New Roman"/>
+              </w:rPr>
+            </w:pPr>
+            <w:r>
+              <w:rPr>
+                <w:rFonts w:ascii="Calibri" w:eastAsia="Calibri" w:hAnsi="Calibri" w:cs="Times New Roman"/>
+              </w:rPr>
+              <w:t>Исполнитель: ___________________ / Иванов И.И.</w:t>
+            </w:r>
+          </w:p>
+        </w:tc>
+        <w:tc>
+          <w:tcPr>
+            <w:tcW w:w="4786" w:type="dxa"/>
+          </w:tcPr>
+          <w:p>
+            <w:pPr>
+              <w:widowControl/>
+              <w:autoSpaceDE/>
+              <w:autoSpaceDN/>
+              <w:spacing w:after="160" w:line="259" w:lineRule="auto"/>
+              <w:rPr>
+                <w:rFonts w:ascii="Calibri" w:eastAsia="Calibri" w:hAnsi="Calibri" w:cs="Times New Roman"/>
+              </w:rPr>
+            </w:pPr>
+            <w:r>
+              <w:rPr>
+                <w:rFonts w:ascii="Calibri" w:eastAsia="Calibri" w:hAnsi="Calibri" w:cs="Times New Roman"/>
+              </w:rPr>
+              <w:t xml:space="preserve">Заказчик: ___________________ / </w:t>
+            </w:r>
+            <w:r>
+              <w:rPr>
+                <w:rFonts w:ascii="Calibri" w:eastAsia="Calibri" w:hAnsi="Calibri" w:cs="Times New Roman"/>
+                <w:lang w:val="en-US"/>
+              </w:rPr>
+              <w:t>CLIENTNAME</w:t>
+            </w:r>
+          </w:p>
+        </w:tc>
+      </w:tr>
+    </w:tbl>
+    <w:p>
+      <w:pPr>
+        <w:widowControl/>
+        <w:autoSpaceDE/>
+        <w:autoSpaceDN/>
+        <w:spacing w:after="160" w:line="259" w:lineRule="auto"/>
+        <w:rPr>
+          <w:rFonts w:ascii="Calibri" w:eastAsia="Calibri" w:hAnsi="Calibri" w:cs="Times New Roman"/>
+        </w:rPr>
+      </w:pPr>
+    </w:p>
     <w:sectPr>
       <w:pgSz w:w="11906" w:h="16838"/>
       <w:pgMar w:top="1134" w:right="850" w:bottom="1134" w:left="1701" w:header="708" w:footer="708" w:gutter="0"/>
@@ -1823,6 +1972,22 @@
     <w:uiPriority w:val="1"/>
     <w:qFormat/>
   </w:style>
+  <w:style w:type="table" w:styleId="a5">
+    <w:name w:val="Table Grid"/>
+    <w:basedOn w:val="a1"/>
+    <w:uiPriority w:val="39"/>
+    <w:rsid w:val="000C7877"/>
+    <w:tblPr>
+      <w:tblBorders>
+        <w:top w:val="single" w:sz="4" w:space="0" w:color="auto"/>
+        <w:left w:val="single" w:sz="4" w:space="0" w:color="auto"/>
+        <w:bottom w:val="single" w:sz="4" w:space="0" w:color="auto"/>
+        <w:right w:val="single" w:sz="4" w:space="0" w:color="auto"/>
+        <w:insideH w:val="single" w:sz="4" w:space="0" w:color="auto"/>
+        <w:insideV w:val="single" w:sz="4" w:space="0" w:color="auto"/>
+      </w:tblBorders>
+    </w:tblPr>
+  </w:style>
 </w:styles>
 </file>
 
